--- a/nostarch/word/06-rmarkdown_cleanup-dk.docx
+++ b/nostarch/word/06-rmarkdown_cleanup-dk.docx
@@ -4365,10 +4365,11 @@
         <w:t xml:space="preserve"> </w:t>
       </w:r>
       <w:commentRangeStart w:id="226"/>
+      <w:commentRangeStart w:id="227"/>
       <w:r>
         <w:t>as I’ve done below,</w:t>
       </w:r>
-      <w:del w:id="227" w:author="Frances" w:date="2023-06-01T12:18:00Z">
+      <w:del w:id="228" w:author="Frances" w:date="2023-06-01T12:18:00Z">
         <w:r>
           <w:delText xml:space="preserve"> just</w:delText>
         </w:r>
@@ -4407,19 +4408,19 @@
       <w:pPr>
         <w:pStyle w:val="Code"/>
       </w:pPr>
-      <w:ins w:id="228" w:author="David Keyes" w:date="2023-06-29T11:47:00Z">
+      <w:ins w:id="229" w:author="David Keyes" w:date="2023-06-29T11:47:00Z">
         <w:r>
           <w:t>1</w:t>
         </w:r>
       </w:ins>
-      <w:ins w:id="229" w:author="Rita Giordano" w:date="2023-04-25T14:22:00Z">
-        <w:del w:id="230" w:author="David Keyes" w:date="2023-06-29T11:47:00Z">
+      <w:ins w:id="230" w:author="Rita Giordano" w:date="2023-04-25T14:22:00Z">
+        <w:del w:id="231" w:author="David Keyes" w:date="2023-06-29T11:47:00Z">
           <w:r>
             <w:delText>2</w:delText>
           </w:r>
         </w:del>
       </w:ins>
-      <w:del w:id="231" w:author="Rita Giordano" w:date="2023-04-25T14:22:00Z">
+      <w:del w:id="232" w:author="Rita Giordano" w:date="2023-04-25T14:22:00Z">
         <w:r>
           <w:rPr>
             <w:sz w:val="17"/>
@@ -4443,19 +4444,19 @@
       <w:pPr>
         <w:pStyle w:val="Code"/>
       </w:pPr>
-      <w:ins w:id="232" w:author="David Keyes" w:date="2023-06-29T11:47:00Z">
+      <w:ins w:id="233" w:author="David Keyes" w:date="2023-06-29T11:47:00Z">
         <w:r>
           <w:t>1</w:t>
         </w:r>
       </w:ins>
-      <w:ins w:id="233" w:author="Rita Giordano" w:date="2023-04-25T14:22:00Z">
-        <w:del w:id="234" w:author="David Keyes" w:date="2023-06-29T11:47:00Z">
+      <w:ins w:id="234" w:author="Rita Giordano" w:date="2023-04-25T14:22:00Z">
+        <w:del w:id="235" w:author="David Keyes" w:date="2023-06-29T11:47:00Z">
           <w:r>
             <w:delText>3</w:delText>
           </w:r>
         </w:del>
       </w:ins>
-      <w:del w:id="235" w:author="Rita Giordano" w:date="2023-04-25T14:22:00Z">
+      <w:del w:id="236" w:author="Rita Giordano" w:date="2023-04-25T14:22:00Z">
         <w:r>
           <w:rPr>
             <w:sz w:val="17"/>
@@ -4484,11 +4485,21 @@
         </w:rPr>
         <w:commentReference w:id="226"/>
       </w:r>
+      <w:commentRangeEnd w:id="227"/>
+      <w:r>
+        <w:rPr>
+          <w:rStyle w:val="CommentReference"/>
+          <w:rFonts w:asciiTheme="minorHAnsi" w:hAnsiTheme="minorHAnsi" w:cstheme="minorBidi"/>
+          <w:color w:val="auto"/>
+          <w:lang w:eastAsia="en-US"/>
+        </w:rPr>
+        <w:commentReference w:id="227"/>
+      </w:r>
     </w:p>
     <w:p>
       <w:pPr>
         <w:pStyle w:val="Body"/>
-        <w:pPrChange w:id="236" w:author="Frances" w:date="2023-06-01T12:12:00Z">
+        <w:pPrChange w:id="237" w:author="Frances" w:date="2023-06-01T12:12:00Z">
           <w:pPr>
             <w:pStyle w:val="BodyA"/>
           </w:pPr>
@@ -4503,12 +4514,12 @@
       <w:pPr>
         <w:pStyle w:val="HeadB"/>
       </w:pPr>
-      <w:bookmarkStart w:id="237" w:name="_Toc5"/>
-      <w:bookmarkStart w:id="238" w:name="inlinercode"/>
+      <w:bookmarkStart w:id="238" w:name="_Toc5"/>
+      <w:bookmarkStart w:id="239" w:name="inlinercode"/>
       <w:r>
         <w:t>Inline R Code</w:t>
       </w:r>
-      <w:bookmarkEnd w:id="237"/>
+      <w:bookmarkEnd w:id="238"/>
     </w:p>
     <w:p>
       <w:pPr>
@@ -4525,18 +4536,6 @@
       <w:r>
         <w:t xml:space="preserve">The average bill length is </w:t>
       </w:r>
-      <w:r>
-        <w:rPr>
-          <w:rPrChange w:id="239" w:author="Frances" w:date="2023-06-01T12:20:00Z">
-            <w:rPr>
-              <w:sz w:val="17"/>
-              <w:u w:color="000000"/>
-            </w:rPr>
-          </w:rPrChange>
-        </w:rPr>
-        <w:t xml:space="preserve">`r </w:t>
-      </w:r>
-      <w:proofErr w:type="spellStart"/>
       <w:r>
         <w:rPr>
           <w:rPrChange w:id="240" w:author="Frances" w:date="2023-06-01T12:20:00Z">
@@ -4546,9 +4545,9 @@
             </w:rPr>
           </w:rPrChange>
         </w:rPr>
-        <w:t>average_bill_length</w:t>
-      </w:r>
-      <w:proofErr w:type="spellEnd"/>
+        <w:t xml:space="preserve">`r </w:t>
+      </w:r>
+      <w:proofErr w:type="spellStart"/>
       <w:r>
         <w:rPr>
           <w:rPrChange w:id="241" w:author="Frances" w:date="2023-06-01T12:20:00Z">
@@ -4558,6 +4557,18 @@
             </w:rPr>
           </w:rPrChange>
         </w:rPr>
+        <w:t>average_bill_length</w:t>
+      </w:r>
+      <w:proofErr w:type="spellEnd"/>
+      <w:r>
+        <w:rPr>
+          <w:rPrChange w:id="242" w:author="Frances" w:date="2023-06-01T12:20:00Z">
+            <w:rPr>
+              <w:sz w:val="17"/>
+              <w:u w:color="000000"/>
+            </w:rPr>
+          </w:rPrChange>
+        </w:rPr>
         <w:t>`</w:t>
       </w:r>
       <w:r>
@@ -4583,12 +4594,12 @@
       <w:r>
         <w:t xml:space="preserve"> and ends with another backtick. </w:t>
       </w:r>
-      <w:ins w:id="242" w:author="Frances" w:date="2023-06-01T12:20:00Z">
+      <w:ins w:id="243" w:author="Frances" w:date="2023-06-01T12:20:00Z">
         <w:r>
           <w:t>In this example</w:t>
         </w:r>
       </w:ins>
-      <w:del w:id="243" w:author="Frances" w:date="2023-06-01T12:20:00Z">
+      <w:del w:id="244" w:author="Frances" w:date="2023-06-01T12:20:00Z">
         <w:r>
           <w:delText>Here</w:delText>
         </w:r>
@@ -4596,12 +4607,12 @@
       <w:r>
         <w:t xml:space="preserve">, </w:t>
       </w:r>
-      <w:ins w:id="244" w:author="Frances" w:date="2023-06-01T12:20:00Z">
+      <w:ins w:id="245" w:author="Frances" w:date="2023-06-01T12:20:00Z">
         <w:r>
           <w:t>the code</w:t>
         </w:r>
       </w:ins>
-      <w:del w:id="245" w:author="Frances" w:date="2023-06-01T12:20:00Z">
+      <w:del w:id="246" w:author="Frances" w:date="2023-06-01T12:20:00Z">
         <w:r>
           <w:delText>it</w:delText>
         </w:r>
@@ -4764,7 +4775,7 @@
     <w:p>
       <w:pPr>
         <w:pStyle w:val="Body"/>
-        <w:pPrChange w:id="246" w:author="Frances" w:date="2023-06-01T12:12:00Z">
+        <w:pPrChange w:id="247" w:author="Frances" w:date="2023-06-01T12:12:00Z">
           <w:pPr>
             <w:pStyle w:val="BodyA"/>
           </w:pPr>
@@ -4786,12 +4797,12 @@
       <w:r>
         <w:t xml:space="preserve">. Having created this variable, </w:t>
       </w:r>
-      <w:ins w:id="247" w:author="Frances" w:date="2023-06-01T12:21:00Z">
+      <w:ins w:id="248" w:author="Frances" w:date="2023-06-01T12:21:00Z">
         <w:r>
           <w:t>we</w:t>
         </w:r>
       </w:ins>
-      <w:del w:id="248" w:author="Frances" w:date="2023-06-01T12:21:00Z">
+      <w:del w:id="249" w:author="Frances" w:date="2023-06-01T12:21:00Z">
         <w:r>
           <w:delText>I</w:delText>
         </w:r>
@@ -4799,12 +4810,12 @@
       <w:r>
         <w:t xml:space="preserve"> can then use it in </w:t>
       </w:r>
-      <w:ins w:id="249" w:author="Frances" w:date="2023-06-01T12:22:00Z">
+      <w:ins w:id="250" w:author="Frances" w:date="2023-06-01T12:22:00Z">
         <w:r>
           <w:t>the</w:t>
         </w:r>
       </w:ins>
-      <w:del w:id="250" w:author="Frances" w:date="2023-06-01T12:22:00Z">
+      <w:del w:id="251" w:author="Frances" w:date="2023-06-01T12:22:00Z">
         <w:r>
           <w:delText>my</w:delText>
         </w:r>
@@ -4812,12 +4823,12 @@
       <w:r>
         <w:t xml:space="preserve"> inline</w:t>
       </w:r>
-      <w:ins w:id="251" w:author="Frances" w:date="2023-06-01T12:21:00Z">
+      <w:ins w:id="252" w:author="Frances" w:date="2023-06-01T12:21:00Z">
         <w:r>
           <w:t xml:space="preserve"> </w:t>
         </w:r>
       </w:ins>
-      <w:del w:id="252" w:author="Frances" w:date="2023-06-01T12:21:00Z">
+      <w:del w:id="253" w:author="Frances" w:date="2023-06-01T12:21:00Z">
         <w:r>
           <w:delText xml:space="preserve"> R </w:delText>
         </w:r>
@@ -4829,7 +4840,7 @@
     <w:p>
       <w:pPr>
         <w:pStyle w:val="Body"/>
-        <w:pPrChange w:id="253" w:author="Frances" w:date="2023-06-01T12:12:00Z">
+        <w:pPrChange w:id="254" w:author="Frances" w:date="2023-06-01T12:12:00Z">
           <w:pPr>
             <w:pStyle w:val="BodyA"/>
           </w:pPr>
@@ -4838,17 +4849,17 @@
       <w:r>
         <w:t xml:space="preserve">One benefit of using inline R code is that you avoid having to copy and paste values, which is error-prone. Inline R code also makes it possible to automatically calculate values on the fly whenever we re-knit the R Markdown document with new data. To show you how this works, let’s make a new report using data from 2008. </w:t>
       </w:r>
-      <w:bookmarkStart w:id="254" w:name="exampleofrerunningcodewithnewdata"/>
-      <w:bookmarkEnd w:id="238"/>
+      <w:bookmarkStart w:id="255" w:name="exampleofrerunningcodewithnewdata"/>
+      <w:bookmarkEnd w:id="239"/>
       <w:r>
         <w:t xml:space="preserve">To do this, </w:t>
       </w:r>
-      <w:ins w:id="255" w:author="Frances" w:date="2023-06-01T12:22:00Z">
+      <w:ins w:id="256" w:author="Frances" w:date="2023-06-01T12:22:00Z">
         <w:r>
           <w:t>we</w:t>
         </w:r>
       </w:ins>
-      <w:del w:id="256" w:author="Frances" w:date="2023-06-01T12:22:00Z">
+      <w:del w:id="257" w:author="Frances" w:date="2023-06-01T12:22:00Z">
         <w:r>
           <w:delText>I</w:delText>
         </w:r>
@@ -4860,7 +4871,7 @@
     <w:p>
       <w:pPr>
         <w:pStyle w:val="Code"/>
-        <w:pPrChange w:id="257" w:author="Frances" w:date="2023-06-01T12:22:00Z">
+        <w:pPrChange w:id="258" w:author="Frances" w:date="2023-06-01T12:22:00Z">
           <w:pPr>
             <w:pStyle w:val="CodeWide"/>
           </w:pPr>
@@ -4900,7 +4911,7 @@
     <w:p>
       <w:pPr>
         <w:pStyle w:val="Body"/>
-        <w:pPrChange w:id="258" w:author="Frances" w:date="2023-06-01T12:12:00Z">
+        <w:pPrChange w:id="259" w:author="Frances" w:date="2023-06-01T12:12:00Z">
           <w:pPr>
             <w:pStyle w:val="BodyA"/>
           </w:pPr>
@@ -4909,12 +4920,12 @@
       <w:r>
         <w:t xml:space="preserve">Now that </w:t>
       </w:r>
-      <w:ins w:id="259" w:author="Frances" w:date="2023-06-01T12:22:00Z">
+      <w:ins w:id="260" w:author="Frances" w:date="2023-06-01T12:22:00Z">
         <w:r>
           <w:t>we</w:t>
         </w:r>
       </w:ins>
-      <w:del w:id="260" w:author="Frances" w:date="2023-06-01T12:22:00Z">
+      <w:del w:id="261" w:author="Frances" w:date="2023-06-01T12:22:00Z">
         <w:r>
           <w:delText>I</w:delText>
         </w:r>
@@ -4946,12 +4957,12 @@
       <w:r>
         <w:t xml:space="preserve">, </w:t>
       </w:r>
-      <w:ins w:id="261" w:author="Frances" w:date="2023-06-01T12:22:00Z">
+      <w:ins w:id="262" w:author="Frances" w:date="2023-06-01T12:22:00Z">
         <w:r>
           <w:t>we</w:t>
         </w:r>
       </w:ins>
-      <w:del w:id="262" w:author="Frances" w:date="2023-06-01T12:22:00Z">
+      <w:del w:id="263" w:author="Frances" w:date="2023-06-01T12:22:00Z">
         <w:r>
           <w:delText>I</w:delText>
         </w:r>
@@ -4959,12 +4970,12 @@
       <w:r>
         <w:t xml:space="preserve"> can re-knit </w:t>
       </w:r>
-      <w:ins w:id="263" w:author="Frances" w:date="2023-06-01T12:22:00Z">
+      <w:ins w:id="264" w:author="Frances" w:date="2023-06-01T12:22:00Z">
         <w:r>
           <w:t>the</w:t>
         </w:r>
       </w:ins>
-      <w:del w:id="264" w:author="Frances" w:date="2023-06-01T12:22:00Z">
+      <w:del w:id="265" w:author="Frances" w:date="2023-06-01T12:22:00Z">
         <w:r>
           <w:delText>my</w:delText>
         </w:r>
@@ -4972,12 +4983,12 @@
       <w:r>
         <w:t xml:space="preserve"> report and </w:t>
       </w:r>
-      <w:ins w:id="265" w:author="Frances" w:date="2023-06-01T12:22:00Z">
+      <w:ins w:id="266" w:author="Frances" w:date="2023-06-01T12:22:00Z">
         <w:r>
           <w:t xml:space="preserve">produce </w:t>
         </w:r>
       </w:ins>
-      <w:del w:id="266" w:author="Frances" w:date="2023-06-01T12:22:00Z">
+      <w:del w:id="267" w:author="Frances" w:date="2023-06-01T12:22:00Z">
         <w:r>
           <w:delText xml:space="preserve">get </w:delText>
         </w:r>
@@ -4985,17 +4996,17 @@
       <w:r>
         <w:t xml:space="preserve">a new Word document, complete with updated results. Figure 6-8 shows </w:t>
       </w:r>
-      <w:del w:id="267" w:author="Frances" w:date="2023-06-01T12:22:00Z">
+      <w:del w:id="268" w:author="Frances" w:date="2023-06-01T12:22:00Z">
         <w:r>
           <w:delText>o</w:delText>
         </w:r>
       </w:del>
-      <w:ins w:id="268" w:author="Frances" w:date="2023-06-01T12:22:00Z">
+      <w:ins w:id="269" w:author="Frances" w:date="2023-06-01T12:22:00Z">
         <w:r>
           <w:t>the</w:t>
         </w:r>
       </w:ins>
-      <w:del w:id="269" w:author="Frances" w:date="2023-06-01T12:22:00Z">
+      <w:del w:id="270" w:author="Frances" w:date="2023-06-01T12:22:00Z">
         <w:r>
           <w:delText>ur</w:delText>
         </w:r>
@@ -5003,7 +5014,7 @@
       <w:r>
         <w:t xml:space="preserve"> new </w:t>
       </w:r>
-      <w:del w:id="270" w:author="Frances" w:date="2023-06-01T12:22:00Z">
+      <w:del w:id="271" w:author="Frances" w:date="2023-06-01T12:22:00Z">
         <w:r>
           <w:delText xml:space="preserve">knitted Word </w:delText>
         </w:r>
@@ -5080,7 +5091,7 @@
     <w:p>
       <w:pPr>
         <w:pStyle w:val="CaptionLine"/>
-        <w:pPrChange w:id="271" w:author="Frances" w:date="2023-06-01T12:23:00Z">
+        <w:pPrChange w:id="272" w:author="Frances" w:date="2023-06-01T12:23:00Z">
           <w:pPr>
             <w:pStyle w:val="CaptionLine"/>
             <w:numPr>
@@ -5100,7 +5111,7 @@
     <w:p>
       <w:pPr>
         <w:pStyle w:val="Body"/>
-        <w:pPrChange w:id="272" w:author="Frances" w:date="2023-06-01T12:12:00Z">
+        <w:pPrChange w:id="273" w:author="Frances" w:date="2023-06-01T12:12:00Z">
           <w:pPr>
             <w:pStyle w:val="BodyA"/>
           </w:pPr>
@@ -5109,7 +5120,7 @@
       <w:r>
         <w:t xml:space="preserve">The </w:t>
       </w:r>
-      <w:ins w:id="273" w:author="Frances" w:date="2023-06-01T12:23:00Z">
+      <w:ins w:id="274" w:author="Frances" w:date="2023-06-01T12:23:00Z">
         <w:r>
           <w:t xml:space="preserve">new </w:t>
         </w:r>
@@ -5117,7 +5128,7 @@
       <w:r>
         <w:t xml:space="preserve">histogram is based on </w:t>
       </w:r>
-      <w:ins w:id="274" w:author="Frances" w:date="2023-06-01T12:23:00Z">
+      <w:ins w:id="275" w:author="Frances" w:date="2023-06-01T12:23:00Z">
         <w:r>
           <w:t xml:space="preserve">the </w:t>
         </w:r>
@@ -5125,7 +5136,7 @@
       <w:r>
         <w:t xml:space="preserve">2008 data, as is the average bill length of 43.5412281. These </w:t>
       </w:r>
-      <w:ins w:id="275" w:author="Frances" w:date="2023-06-01T12:23:00Z">
+      <w:ins w:id="276" w:author="Frances" w:date="2023-06-01T12:23:00Z">
         <w:r>
           <w:t xml:space="preserve">values </w:t>
         </w:r>
@@ -5133,7 +5144,7 @@
       <w:r>
         <w:t>update automatically</w:t>
       </w:r>
-      <w:ins w:id="276" w:author="Frances" w:date="2023-06-01T12:23:00Z">
+      <w:ins w:id="277" w:author="Frances" w:date="2023-06-01T12:23:00Z">
         <w:r>
           <w:t>,</w:t>
         </w:r>
@@ -5141,12 +5152,12 @@
       <w:r>
         <w:t xml:space="preserve"> because every time </w:t>
       </w:r>
-      <w:ins w:id="277" w:author="Frances" w:date="2023-06-01T12:23:00Z">
+      <w:ins w:id="278" w:author="Frances" w:date="2023-06-01T12:23:00Z">
         <w:r>
           <w:t>we</w:t>
         </w:r>
       </w:ins>
-      <w:del w:id="278" w:author="Frances" w:date="2023-06-01T12:23:00Z">
+      <w:del w:id="279" w:author="Frances" w:date="2023-06-01T12:23:00Z">
         <w:r>
           <w:delText>I</w:delText>
         </w:r>
@@ -5154,7 +5165,7 @@
       <w:r>
         <w:t xml:space="preserve"> hit knit, the code is rerun, regenerating plots and recalculating values. As long as the data </w:t>
       </w:r>
-      <w:ins w:id="279" w:author="Frances" w:date="2023-06-01T12:24:00Z">
+      <w:ins w:id="280" w:author="Frances" w:date="2023-06-01T12:24:00Z">
         <w:r>
           <w:t xml:space="preserve">we use </w:t>
         </w:r>
@@ -5162,12 +5173,12 @@
       <w:r>
         <w:t xml:space="preserve">has </w:t>
       </w:r>
-      <w:ins w:id="280" w:author="Frances" w:date="2023-06-01T12:24:00Z">
+      <w:ins w:id="281" w:author="Frances" w:date="2023-06-01T12:24:00Z">
         <w:r>
           <w:t xml:space="preserve">a consistent </w:t>
         </w:r>
       </w:ins>
-      <w:del w:id="281" w:author="Frances" w:date="2023-06-01T12:24:00Z">
+      <w:del w:id="282" w:author="Frances" w:date="2023-06-01T12:24:00Z">
         <w:r>
           <w:delText xml:space="preserve">the same </w:delText>
         </w:r>
@@ -5176,34 +5187,34 @@
         <w:t>structure, updating a report requires just a click of the knit button.</w:t>
       </w:r>
       <w:bookmarkEnd w:id="207"/>
-      <w:bookmarkEnd w:id="254"/>
+      <w:bookmarkEnd w:id="255"/>
     </w:p>
     <w:p>
       <w:pPr>
         <w:pStyle w:val="HeadA"/>
       </w:pPr>
-      <w:bookmarkStart w:id="282" w:name="X515c23a479094cfe1467c0beb36d82310da284f"/>
-      <w:bookmarkStart w:id="283" w:name="_Toc6"/>
+      <w:bookmarkStart w:id="283" w:name="X515c23a479094cfe1467c0beb36d82310da284f"/>
+      <w:bookmarkStart w:id="284" w:name="_Toc6"/>
       <w:r>
         <w:t>Running Code Chunks Interactively</w:t>
       </w:r>
-      <w:bookmarkEnd w:id="282"/>
       <w:bookmarkEnd w:id="283"/>
+      <w:bookmarkEnd w:id="284"/>
     </w:p>
     <w:p>
       <w:pPr>
         <w:pStyle w:val="Body"/>
-        <w:pPrChange w:id="284" w:author="Frances" w:date="2023-06-01T12:12:00Z">
+        <w:pPrChange w:id="285" w:author="Frances" w:date="2023-06-01T12:12:00Z">
           <w:pPr>
             <w:pStyle w:val="BodyA"/>
           </w:pPr>
         </w:pPrChange>
       </w:pPr>
-      <w:bookmarkStart w:id="285" w:name="OLE_LINK1"/>
+      <w:bookmarkStart w:id="286" w:name="OLE_LINK1"/>
       <w:r>
         <w:t xml:space="preserve">You can run the code </w:t>
       </w:r>
-      <w:del w:id="286" w:author="Frances" w:date="2023-06-01T12:25:00Z">
+      <w:del w:id="287" w:author="Frances" w:date="2023-06-01T12:25:00Z">
         <w:r>
           <w:delText>with</w:delText>
         </w:r>
@@ -5211,7 +5222,7 @@
       <w:r>
         <w:t>in an R Markdown document in two ways. The first</w:t>
       </w:r>
-      <w:ins w:id="287" w:author="Frances" w:date="2023-06-01T12:26:00Z">
+      <w:ins w:id="288" w:author="Frances" w:date="2023-06-01T12:26:00Z">
         <w:r>
           <w:t xml:space="preserve"> way</w:t>
         </w:r>
@@ -5231,12 +5242,12 @@
       <w:r>
         <w:t xml:space="preserve">) by hitting the little green play button at the top-right of a code chunk. The down arrow next to </w:t>
       </w:r>
-      <w:ins w:id="288" w:author="Frances" w:date="2023-06-01T12:24:00Z">
+      <w:ins w:id="289" w:author="Frances" w:date="2023-06-01T12:24:00Z">
         <w:r>
           <w:t>the green play button</w:t>
         </w:r>
       </w:ins>
-      <w:del w:id="289" w:author="Frances" w:date="2023-06-01T12:24:00Z">
+      <w:del w:id="290" w:author="Frances" w:date="2023-06-01T12:24:00Z">
         <w:r>
           <w:delText>it</w:delText>
         </w:r>
@@ -5244,12 +5255,12 @@
       <w:r>
         <w:t xml:space="preserve"> will run all code until that point. </w:t>
       </w:r>
-      <w:ins w:id="290" w:author="Frances" w:date="2023-06-01T12:24:00Z">
+      <w:ins w:id="291" w:author="Frances" w:date="2023-06-01T12:24:00Z">
         <w:r>
           <w:t>You</w:t>
         </w:r>
       </w:ins>
-      <w:del w:id="291" w:author="Frances" w:date="2023-06-01T12:24:00Z">
+      <w:del w:id="292" w:author="Frances" w:date="2023-06-01T12:24:00Z">
         <w:r>
           <w:delText>We</w:delText>
         </w:r>
@@ -5258,7 +5269,7 @@
         <w:t xml:space="preserve"> can see these buttons in Figure 6-7.</w:t>
       </w:r>
       <w:bookmarkEnd w:id="195"/>
-      <w:bookmarkEnd w:id="285"/>
+      <w:bookmarkEnd w:id="286"/>
     </w:p>
     <w:p>
       <w:pPr>
@@ -5333,7 +5344,7 @@
     <w:p>
       <w:pPr>
         <w:pStyle w:val="Body"/>
-        <w:pPrChange w:id="292" w:author="Frances" w:date="2023-06-01T12:12:00Z">
+        <w:pPrChange w:id="293" w:author="Frances" w:date="2023-06-01T12:12:00Z">
           <w:pPr>
             <w:pStyle w:val="BodyA"/>
           </w:pPr>
@@ -5342,7 +5353,7 @@
       <w:r>
         <w:t xml:space="preserve">You can also use </w:t>
       </w:r>
-      <w:del w:id="293" w:author="Frances" w:date="2023-06-01T12:27:00Z">
+      <w:del w:id="294" w:author="Frances" w:date="2023-06-01T12:27:00Z">
         <w:r>
           <w:delText xml:space="preserve">the </w:delText>
         </w:r>
@@ -5357,10 +5368,10 @@
         <w:t>Cmd</w:t>
       </w:r>
       <w:proofErr w:type="spellEnd"/>
-      <w:ins w:id="294" w:author="Frances" w:date="2023-06-01T12:28:00Z">
+      <w:ins w:id="295" w:author="Frances" w:date="2023-06-01T12:28:00Z">
         <w:r>
           <w:rPr>
-            <w:rPrChange w:id="295" w:author="Frances" w:date="2023-06-01T12:28:00Z">
+            <w:rPrChange w:id="296" w:author="Frances" w:date="2023-06-01T12:28:00Z">
               <w:rPr>
                 <w:smallCaps/>
                 <w:color w:val="3366FF"/>
@@ -5379,7 +5390,7 @@
           <w:t>Enter</w:t>
         </w:r>
       </w:ins>
-      <w:del w:id="296" w:author="Frances" w:date="2023-06-01T12:27:00Z">
+      <w:del w:id="297" w:author="Frances" w:date="2023-06-01T12:27:00Z">
         <w:r>
           <w:delText xml:space="preserve"> key</w:delText>
         </w:r>
@@ -5387,7 +5398,7 @@
       <w:r>
         <w:t xml:space="preserve"> on Mac and </w:t>
       </w:r>
-      <w:del w:id="297" w:author="Frances" w:date="2023-06-01T12:28:00Z">
+      <w:del w:id="298" w:author="Frances" w:date="2023-06-01T12:28:00Z">
         <w:r>
           <w:delText xml:space="preserve">the </w:delText>
         </w:r>
@@ -5400,7 +5411,7 @@
         </w:rPr>
         <w:t>Ctrl</w:t>
       </w:r>
-      <w:ins w:id="298" w:author="Frances" w:date="2023-06-01T12:28:00Z">
+      <w:ins w:id="299" w:author="Frances" w:date="2023-06-01T12:28:00Z">
         <w:r>
           <w:rPr>
             <w:smallCaps/>
@@ -5410,7 +5421,7 @@
           <w:t>-Enter</w:t>
         </w:r>
       </w:ins>
-      <w:del w:id="299" w:author="Frances" w:date="2023-06-01T12:28:00Z">
+      <w:del w:id="300" w:author="Frances" w:date="2023-06-01T12:28:00Z">
         <w:r>
           <w:delText xml:space="preserve"> key</w:delText>
         </w:r>
@@ -5418,7 +5429,7 @@
       <w:r>
         <w:t xml:space="preserve"> on Windows</w:t>
       </w:r>
-      <w:del w:id="300" w:author="Frances" w:date="2023-06-01T12:29:00Z">
+      <w:del w:id="301" w:author="Frances" w:date="2023-06-01T12:29:00Z">
         <w:r>
           <w:delText>,</w:delText>
         </w:r>
@@ -5426,7 +5437,7 @@
       <w:r>
         <w:t xml:space="preserve"> </w:t>
       </w:r>
-      <w:del w:id="301" w:author="Frances" w:date="2023-06-01T12:28:00Z">
+      <w:del w:id="302" w:author="Frances" w:date="2023-06-01T12:28:00Z">
         <w:r>
           <w:delText xml:space="preserve">followed by </w:delText>
         </w:r>
@@ -5445,12 +5456,12 @@
       <w:r>
         <w:t xml:space="preserve">to run </w:t>
       </w:r>
-      <w:del w:id="302" w:author="Frances" w:date="2023-06-01T12:27:00Z">
+      <w:del w:id="303" w:author="Frances" w:date="2023-06-01T12:27:00Z">
         <w:r>
           <w:delText xml:space="preserve">pieces </w:delText>
         </w:r>
       </w:del>
-      <w:ins w:id="303" w:author="Frances" w:date="2023-06-01T12:27:00Z">
+      <w:ins w:id="304" w:author="Frances" w:date="2023-06-01T12:27:00Z">
         <w:r>
           <w:t xml:space="preserve">sections </w:t>
         </w:r>
@@ -5458,12 +5469,12 @@
       <w:r>
         <w:t xml:space="preserve">of code, </w:t>
       </w:r>
-      <w:del w:id="304" w:author="Frances" w:date="2023-06-01T12:29:00Z">
+      <w:del w:id="305" w:author="Frances" w:date="2023-06-01T12:29:00Z">
         <w:r>
           <w:delText>just like</w:delText>
         </w:r>
       </w:del>
-      <w:ins w:id="305" w:author="Frances" w:date="2023-06-01T12:29:00Z">
+      <w:ins w:id="306" w:author="Frances" w:date="2023-06-01T12:29:00Z">
         <w:r>
           <w:t>as</w:t>
         </w:r>
@@ -5475,7 +5486,7 @@
     <w:p>
       <w:pPr>
         <w:pStyle w:val="Body"/>
-        <w:pPrChange w:id="306" w:author="Frances" w:date="2023-06-01T12:12:00Z">
+        <w:pPrChange w:id="307" w:author="Frances" w:date="2023-06-01T12:12:00Z">
           <w:pPr>
             <w:pStyle w:val="BodyA"/>
           </w:pPr>
@@ -5484,12 +5495,12 @@
       <w:r>
         <w:t xml:space="preserve">The one downside to running code interactively is that you can sometimes make mistakes that </w:t>
       </w:r>
-      <w:del w:id="307" w:author="Frances" w:date="2023-06-01T12:29:00Z">
+      <w:del w:id="308" w:author="Frances" w:date="2023-06-01T12:29:00Z">
         <w:r>
           <w:delText xml:space="preserve">make </w:delText>
         </w:r>
       </w:del>
-      <w:ins w:id="308" w:author="Frances" w:date="2023-06-01T12:29:00Z">
+      <w:ins w:id="309" w:author="Frances" w:date="2023-06-01T12:29:00Z">
         <w:r>
           <w:t xml:space="preserve">cause </w:t>
         </w:r>
@@ -5497,7 +5508,7 @@
       <w:r>
         <w:t xml:space="preserve">your R Markdown document </w:t>
       </w:r>
-      <w:ins w:id="309" w:author="Frances" w:date="2023-06-01T12:29:00Z">
+      <w:ins w:id="310" w:author="Frances" w:date="2023-06-01T12:29:00Z">
         <w:r>
           <w:t xml:space="preserve">to </w:t>
         </w:r>
@@ -5505,12 +5516,12 @@
       <w:r>
         <w:t xml:space="preserve">fail to knit. That is because, in order to knit, an R Markdown document must contain all the code it uses. If you are working interactively and, say, load data </w:t>
       </w:r>
-      <w:ins w:id="310" w:author="Frances" w:date="2023-06-01T12:30:00Z">
+      <w:ins w:id="311" w:author="Frances" w:date="2023-06-01T12:30:00Z">
         <w:r>
           <w:t>from</w:t>
         </w:r>
       </w:ins>
-      <w:del w:id="311" w:author="Frances" w:date="2023-06-01T12:30:00Z">
+      <w:del w:id="312" w:author="Frances" w:date="2023-06-01T12:30:00Z">
         <w:r>
           <w:delText>in</w:delText>
         </w:r>
@@ -5518,7 +5529,7 @@
       <w:r>
         <w:t xml:space="preserve"> a separate file, you will be unable to knit your</w:t>
       </w:r>
-      <w:del w:id="312" w:author="Frances" w:date="2023-06-01T12:29:00Z">
+      <w:del w:id="313" w:author="Frances" w:date="2023-06-01T12:29:00Z">
         <w:r>
           <w:delText xml:space="preserve"> R Markdown</w:delText>
         </w:r>
@@ -5530,7 +5541,7 @@
     <w:p>
       <w:pPr>
         <w:pStyle w:val="Body"/>
-        <w:pPrChange w:id="313" w:author="Frances" w:date="2023-06-01T12:12:00Z">
+        <w:pPrChange w:id="314" w:author="Frances" w:date="2023-06-01T12:12:00Z">
           <w:pPr>
             <w:pStyle w:val="BodyA"/>
           </w:pPr>
@@ -5539,12 +5550,12 @@
       <w:r>
         <w:t>The code must also</w:t>
       </w:r>
-      <w:ins w:id="314" w:author="Frances" w:date="2023-06-01T12:30:00Z">
+      <w:ins w:id="315" w:author="Frances" w:date="2023-06-01T12:30:00Z">
         <w:r>
           <w:t xml:space="preserve"> appear</w:t>
         </w:r>
       </w:ins>
-      <w:del w:id="315" w:author="Frances" w:date="2023-06-01T12:30:00Z">
+      <w:del w:id="316" w:author="Frances" w:date="2023-06-01T12:30:00Z">
         <w:r>
           <w:delText xml:space="preserve"> be</w:delText>
         </w:r>
@@ -5559,25 +5570,6 @@
       </w:pPr>
       <w:r>
         <w:t>---</w:t>
-      </w:r>
-    </w:p>
-    <w:p>
-      <w:pPr>
-        <w:pStyle w:val="Code"/>
-      </w:pPr>
-      <w:r>
-        <w:rPr>
-          <w:rPrChange w:id="316" w:author="Frances" w:date="2023-06-01T12:30:00Z">
-            <w:rPr>
-              <w:sz w:val="17"/>
-              <w:u w:color="000000"/>
-            </w:rPr>
-          </w:rPrChange>
-        </w:rPr>
-        <w:t>title:</w:t>
-      </w:r>
-      <w:r>
-        <w:t xml:space="preserve"> "Penguins Report"</w:t>
       </w:r>
     </w:p>
     <w:p>
@@ -5593,10 +5585,10 @@
             </w:rPr>
           </w:rPrChange>
         </w:rPr>
-        <w:t>author:</w:t>
-      </w:r>
-      <w:r>
-        <w:t xml:space="preserve"> "David Keyes"</w:t>
+        <w:t>title:</w:t>
+      </w:r>
+      <w:r>
+        <w:t xml:space="preserve"> "Penguins Report"</w:t>
       </w:r>
     </w:p>
     <w:p>
@@ -5612,10 +5604,10 @@
             </w:rPr>
           </w:rPrChange>
         </w:rPr>
-        <w:t>date:</w:t>
-      </w:r>
-      <w:r>
-        <w:t xml:space="preserve"> "2024-01-12"</w:t>
+        <w:t>author:</w:t>
+      </w:r>
+      <w:r>
+        <w:t xml:space="preserve"> "David Keyes"</w:t>
       </w:r>
     </w:p>
     <w:p>
@@ -5631,30 +5623,11 @@
             </w:rPr>
           </w:rPrChange>
         </w:rPr>
-        <w:lastRenderedPageBreak/>
-        <w:t>output:</w:t>
-      </w:r>
-      <w:r>
-        <w:t xml:space="preserve"> </w:t>
-      </w:r>
-      <w:proofErr w:type="spellStart"/>
-      <w:r>
-        <w:t>word_document</w:t>
-      </w:r>
-      <w:proofErr w:type="spellEnd"/>
-    </w:p>
-    <w:p>
-      <w:pPr>
-        <w:pStyle w:val="Code"/>
-      </w:pPr>
-      <w:r>
-        <w:t>---</w:t>
-      </w:r>
-    </w:p>
-    <w:p>
-      <w:pPr>
-        <w:pStyle w:val="Code"/>
-      </w:pPr>
+        <w:t>date:</w:t>
+      </w:r>
+      <w:r>
+        <w:t xml:space="preserve"> "2024-01-12"</w:t>
+      </w:r>
     </w:p>
     <w:p>
       <w:pPr>
@@ -5669,9 +5642,35 @@
             </w:rPr>
           </w:rPrChange>
         </w:rPr>
-        <w:t>``</w:t>
-      </w:r>
-      <w:proofErr w:type="gramStart"/>
+        <w:lastRenderedPageBreak/>
+        <w:t>output:</w:t>
+      </w:r>
+      <w:r>
+        <w:t xml:space="preserve"> </w:t>
+      </w:r>
+      <w:proofErr w:type="spellStart"/>
+      <w:r>
+        <w:t>word_document</w:t>
+      </w:r>
+      <w:proofErr w:type="spellEnd"/>
+    </w:p>
+    <w:p>
+      <w:pPr>
+        <w:pStyle w:val="Code"/>
+      </w:pPr>
+      <w:r>
+        <w:t>---</w:t>
+      </w:r>
+    </w:p>
+    <w:p>
+      <w:pPr>
+        <w:pStyle w:val="Code"/>
+      </w:pPr>
+    </w:p>
+    <w:p>
+      <w:pPr>
+        <w:pStyle w:val="Code"/>
+      </w:pPr>
       <w:r>
         <w:rPr>
           <w:rPrChange w:id="321" w:author="Frances" w:date="2023-06-01T12:30:00Z">
@@ -5681,9 +5680,9 @@
             </w:rPr>
           </w:rPrChange>
         </w:rPr>
-        <w:t>`{</w:t>
-      </w:r>
-      <w:proofErr w:type="gramEnd"/>
+        <w:t>``</w:t>
+      </w:r>
+      <w:proofErr w:type="gramStart"/>
       <w:r>
         <w:rPr>
           <w:rPrChange w:id="322" w:author="Frances" w:date="2023-06-01T12:30:00Z">
@@ -5693,15 +5692,9 @@
             </w:rPr>
           </w:rPrChange>
         </w:rPr>
-        <w:t>r setup, include=FALSE}</w:t>
-      </w:r>
-    </w:p>
-    <w:p>
-      <w:pPr>
-        <w:pStyle w:val="Code"/>
-      </w:pPr>
-      <w:proofErr w:type="spellStart"/>
-      <w:proofErr w:type="gramStart"/>
+        <w:t>`{</w:t>
+      </w:r>
+      <w:proofErr w:type="gramEnd"/>
       <w:r>
         <w:rPr>
           <w:rPrChange w:id="323" w:author="Frances" w:date="2023-06-01T12:30:00Z">
@@ -5711,9 +5704,15 @@
             </w:rPr>
           </w:rPrChange>
         </w:rPr>
-        <w:t>knitr</w:t>
-      </w:r>
-      <w:proofErr w:type="spellEnd"/>
+        <w:t>r setup, include=FALSE}</w:t>
+      </w:r>
+    </w:p>
+    <w:p>
+      <w:pPr>
+        <w:pStyle w:val="Code"/>
+      </w:pPr>
+      <w:proofErr w:type="spellStart"/>
+      <w:proofErr w:type="gramStart"/>
       <w:r>
         <w:rPr>
           <w:rPrChange w:id="324" w:author="Frances" w:date="2023-06-01T12:30:00Z">
@@ -5723,10 +5722,9 @@
             </w:rPr>
           </w:rPrChange>
         </w:rPr>
-        <w:t>::</w:t>
-      </w:r>
-      <w:proofErr w:type="spellStart"/>
-      <w:proofErr w:type="gramEnd"/>
+        <w:t>knitr</w:t>
+      </w:r>
+      <w:proofErr w:type="spellEnd"/>
       <w:r>
         <w:rPr>
           <w:rPrChange w:id="325" w:author="Frances" w:date="2023-06-01T12:30:00Z">
@@ -5736,9 +5734,10 @@
             </w:rPr>
           </w:rPrChange>
         </w:rPr>
-        <w:t>opts_chunk$set</w:t>
-      </w:r>
-      <w:proofErr w:type="spellEnd"/>
+        <w:t>::</w:t>
+      </w:r>
+      <w:proofErr w:type="spellStart"/>
+      <w:proofErr w:type="gramEnd"/>
       <w:r>
         <w:rPr>
           <w:rPrChange w:id="326" w:author="Frances" w:date="2023-06-01T12:30:00Z">
@@ -5748,13 +5747,9 @@
             </w:rPr>
           </w:rPrChange>
         </w:rPr>
-        <w:t xml:space="preserve">(include = TRUE, </w:t>
-      </w:r>
-    </w:p>
-    <w:p>
-      <w:pPr>
-        <w:pStyle w:val="Code"/>
-      </w:pPr>
+        <w:t>opts_chunk$set</w:t>
+      </w:r>
+      <w:proofErr w:type="spellEnd"/>
       <w:r>
         <w:rPr>
           <w:rPrChange w:id="327" w:author="Frances" w:date="2023-06-01T12:30:00Z">
@@ -5764,7 +5759,7 @@
             </w:rPr>
           </w:rPrChange>
         </w:rPr>
-        <w:t xml:space="preserve">                      echo = FALSE,</w:t>
+        <w:t xml:space="preserve">(include = TRUE, </w:t>
       </w:r>
     </w:p>
     <w:p>
@@ -5780,7 +5775,7 @@
             </w:rPr>
           </w:rPrChange>
         </w:rPr>
-        <w:t xml:space="preserve">                      message = FALSE,</w:t>
+        <w:t xml:space="preserve">                      echo = FALSE,</w:t>
       </w:r>
     </w:p>
     <w:p>
@@ -5796,7 +5791,7 @@
             </w:rPr>
           </w:rPrChange>
         </w:rPr>
-        <w:t xml:space="preserve">                      warning = FALSE)</w:t>
+        <w:t xml:space="preserve">                      message = FALSE,</w:t>
       </w:r>
     </w:p>
     <w:p>
@@ -5812,13 +5807,8 @@
             </w:rPr>
           </w:rPrChange>
         </w:rPr>
-        <w:t>```</w:t>
-      </w:r>
-    </w:p>
-    <w:p>
-      <w:pPr>
-        <w:pStyle w:val="Code"/>
-      </w:pPr>
+        <w:t xml:space="preserve">                      warning = FALSE)</w:t>
+      </w:r>
     </w:p>
     <w:p>
       <w:pPr>
@@ -5833,8 +5823,13 @@
             </w:rPr>
           </w:rPrChange>
         </w:rPr>
-        <w:t>```{r}</w:t>
-      </w:r>
+        <w:t>```</w:t>
+      </w:r>
+    </w:p>
+    <w:p>
+      <w:pPr>
+        <w:pStyle w:val="Code"/>
+      </w:pPr>
     </w:p>
     <w:p>
       <w:pPr>
@@ -5849,7 +5844,7 @@
             </w:rPr>
           </w:rPrChange>
         </w:rPr>
-        <w:t>penguins &lt;- read_csv("https://data.rwithoutstatistics.com/penguins-2008.csv")</w:t>
+        <w:t>```{r}</w:t>
       </w:r>
     </w:p>
     <w:p>
@@ -5865,13 +5860,8 @@
             </w:rPr>
           </w:rPrChange>
         </w:rPr>
-        <w:t>```</w:t>
-      </w:r>
-    </w:p>
-    <w:p>
-      <w:pPr>
-        <w:pStyle w:val="Code"/>
-      </w:pPr>
+        <w:t>penguins &lt;- read_csv("https://data.rwithoutstatistics.com/penguins-2008.csv")</w:t>
+      </w:r>
     </w:p>
     <w:p>
       <w:pPr>
@@ -5886,8 +5876,13 @@
             </w:rPr>
           </w:rPrChange>
         </w:rPr>
-        <w:t>```{r}</w:t>
-      </w:r>
+        <w:t>```</w:t>
+      </w:r>
+    </w:p>
+    <w:p>
+      <w:pPr>
+        <w:pStyle w:val="Code"/>
+      </w:pPr>
     </w:p>
     <w:p>
       <w:pPr>
@@ -5902,7 +5897,7 @@
             </w:rPr>
           </w:rPrChange>
         </w:rPr>
-        <w:t xml:space="preserve">penguins %&gt;% </w:t>
+        <w:t>```{r}</w:t>
       </w:r>
     </w:p>
     <w:p>
@@ -5918,9 +5913,13 @@
             </w:rPr>
           </w:rPrChange>
         </w:rPr>
-        <w:t xml:space="preserve">  </w:t>
-      </w:r>
-      <w:proofErr w:type="gramStart"/>
+        <w:t xml:space="preserve">penguins %&gt;% </w:t>
+      </w:r>
+    </w:p>
+    <w:p>
+      <w:pPr>
+        <w:pStyle w:val="Code"/>
+      </w:pPr>
       <w:r>
         <w:rPr>
           <w:rPrChange w:id="337" w:author="Frances" w:date="2023-06-01T12:30:00Z">
@@ -5930,10 +5929,9 @@
             </w:rPr>
           </w:rPrChange>
         </w:rPr>
-        <w:t>ggplot(</w:t>
-      </w:r>
-      <w:proofErr w:type="spellStart"/>
-      <w:proofErr w:type="gramEnd"/>
+        <w:t xml:space="preserve">  </w:t>
+      </w:r>
+      <w:proofErr w:type="gramStart"/>
       <w:r>
         <w:rPr>
           <w:rPrChange w:id="338" w:author="Frances" w:date="2023-06-01T12:30:00Z">
@@ -5943,9 +5941,10 @@
             </w:rPr>
           </w:rPrChange>
         </w:rPr>
-        <w:t>aes</w:t>
-      </w:r>
-      <w:proofErr w:type="spellEnd"/>
+        <w:t>ggplot(</w:t>
+      </w:r>
+      <w:proofErr w:type="spellStart"/>
+      <w:proofErr w:type="gramEnd"/>
       <w:r>
         <w:rPr>
           <w:rPrChange w:id="339" w:author="Frances" w:date="2023-06-01T12:30:00Z">
@@ -5955,9 +5954,9 @@
             </w:rPr>
           </w:rPrChange>
         </w:rPr>
-        <w:t xml:space="preserve">(x = </w:t>
-      </w:r>
-      <w:proofErr w:type="spellStart"/>
+        <w:t>aes</w:t>
+      </w:r>
+      <w:proofErr w:type="spellEnd"/>
       <w:r>
         <w:rPr>
           <w:rPrChange w:id="340" w:author="Frances" w:date="2023-06-01T12:30:00Z">
@@ -5967,9 +5966,9 @@
             </w:rPr>
           </w:rPrChange>
         </w:rPr>
-        <w:t>bill_length_mm</w:t>
-      </w:r>
-      <w:proofErr w:type="spellEnd"/>
+        <w:t xml:space="preserve">(x = </w:t>
+      </w:r>
+      <w:proofErr w:type="spellStart"/>
       <w:r>
         <w:rPr>
           <w:rPrChange w:id="341" w:author="Frances" w:date="2023-06-01T12:30:00Z">
@@ -5979,13 +5978,9 @@
             </w:rPr>
           </w:rPrChange>
         </w:rPr>
-        <w:t>)) +</w:t>
-      </w:r>
-    </w:p>
-    <w:p>
-      <w:pPr>
-        <w:pStyle w:val="Code"/>
-      </w:pPr>
+        <w:t>bill_length_mm</w:t>
+      </w:r>
+      <w:proofErr w:type="spellEnd"/>
       <w:r>
         <w:rPr>
           <w:rPrChange w:id="342" w:author="Frances" w:date="2023-06-01T12:30:00Z">
@@ -5995,9 +5990,13 @@
             </w:rPr>
           </w:rPrChange>
         </w:rPr>
-        <w:t xml:space="preserve">  </w:t>
-      </w:r>
-      <w:proofErr w:type="spellStart"/>
+        <w:t>)) +</w:t>
+      </w:r>
+    </w:p>
+    <w:p>
+      <w:pPr>
+        <w:pStyle w:val="Code"/>
+      </w:pPr>
       <w:r>
         <w:rPr>
           <w:rPrChange w:id="343" w:author="Frances" w:date="2023-06-01T12:30:00Z">
@@ -6007,9 +6006,9 @@
             </w:rPr>
           </w:rPrChange>
         </w:rPr>
-        <w:t>geom_</w:t>
-      </w:r>
-      <w:proofErr w:type="gramStart"/>
+        <w:t xml:space="preserve">  </w:t>
+      </w:r>
+      <w:proofErr w:type="spellStart"/>
       <w:r>
         <w:rPr>
           <w:rPrChange w:id="344" w:author="Frances" w:date="2023-06-01T12:30:00Z">
@@ -6019,9 +6018,9 @@
             </w:rPr>
           </w:rPrChange>
         </w:rPr>
-        <w:t>histogram</w:t>
-      </w:r>
-      <w:proofErr w:type="spellEnd"/>
+        <w:t>geom_</w:t>
+      </w:r>
+      <w:proofErr w:type="gramStart"/>
       <w:r>
         <w:rPr>
           <w:rPrChange w:id="345" w:author="Frances" w:date="2023-06-01T12:30:00Z">
@@ -6031,9 +6030,9 @@
             </w:rPr>
           </w:rPrChange>
         </w:rPr>
-        <w:t>(</w:t>
-      </w:r>
-      <w:proofErr w:type="gramEnd"/>
+        <w:t>histogram</w:t>
+      </w:r>
+      <w:proofErr w:type="spellEnd"/>
       <w:r>
         <w:rPr>
           <w:rPrChange w:id="346" w:author="Frances" w:date="2023-06-01T12:30:00Z">
@@ -6043,13 +6042,9 @@
             </w:rPr>
           </w:rPrChange>
         </w:rPr>
-        <w:t>) +</w:t>
-      </w:r>
-    </w:p>
-    <w:p>
-      <w:pPr>
-        <w:pStyle w:val="Code"/>
-      </w:pPr>
+        <w:t>(</w:t>
+      </w:r>
+      <w:proofErr w:type="gramEnd"/>
       <w:r>
         <w:rPr>
           <w:rPrChange w:id="347" w:author="Frances" w:date="2023-06-01T12:30:00Z">
@@ -6059,9 +6054,13 @@
             </w:rPr>
           </w:rPrChange>
         </w:rPr>
-        <w:t xml:space="preserve">  </w:t>
-      </w:r>
-      <w:proofErr w:type="spellStart"/>
+        <w:t>) +</w:t>
+      </w:r>
+    </w:p>
+    <w:p>
+      <w:pPr>
+        <w:pStyle w:val="Code"/>
+      </w:pPr>
       <w:r>
         <w:rPr>
           <w:rPrChange w:id="348" w:author="Frances" w:date="2023-06-01T12:30:00Z">
@@ -6071,9 +6070,9 @@
             </w:rPr>
           </w:rPrChange>
         </w:rPr>
-        <w:t>theme_</w:t>
-      </w:r>
-      <w:proofErr w:type="gramStart"/>
+        <w:t xml:space="preserve">  </w:t>
+      </w:r>
+      <w:proofErr w:type="spellStart"/>
       <w:r>
         <w:rPr>
           <w:rPrChange w:id="349" w:author="Frances" w:date="2023-06-01T12:30:00Z">
@@ -6083,9 +6082,9 @@
             </w:rPr>
           </w:rPrChange>
         </w:rPr>
-        <w:t>minimal</w:t>
-      </w:r>
-      <w:proofErr w:type="spellEnd"/>
+        <w:t>theme_</w:t>
+      </w:r>
+      <w:proofErr w:type="gramStart"/>
       <w:r>
         <w:rPr>
           <w:rPrChange w:id="350" w:author="Frances" w:date="2023-06-01T12:30:00Z">
@@ -6095,9 +6094,9 @@
             </w:rPr>
           </w:rPrChange>
         </w:rPr>
-        <w:t>(</w:t>
-      </w:r>
-      <w:proofErr w:type="gramEnd"/>
+        <w:t>minimal</w:t>
+      </w:r>
+      <w:proofErr w:type="spellEnd"/>
       <w:r>
         <w:rPr>
           <w:rPrChange w:id="351" w:author="Frances" w:date="2023-06-01T12:30:00Z">
@@ -6107,13 +6106,9 @@
             </w:rPr>
           </w:rPrChange>
         </w:rPr>
-        <w:t>)</w:t>
-      </w:r>
-    </w:p>
-    <w:p>
-      <w:pPr>
-        <w:pStyle w:val="Code"/>
-      </w:pPr>
+        <w:t>(</w:t>
+      </w:r>
+      <w:proofErr w:type="gramEnd"/>
       <w:r>
         <w:rPr>
           <w:rPrChange w:id="352" w:author="Frances" w:date="2023-06-01T12:30:00Z">
@@ -6123,13 +6118,8 @@
             </w:rPr>
           </w:rPrChange>
         </w:rPr>
-        <w:t>```</w:t>
-      </w:r>
-    </w:p>
-    <w:p>
-      <w:pPr>
-        <w:pStyle w:val="Code"/>
-      </w:pPr>
+        <w:t>)</w:t>
+      </w:r>
     </w:p>
     <w:p>
       <w:pPr>
@@ -6144,8 +6134,13 @@
             </w:rPr>
           </w:rPrChange>
         </w:rPr>
-        <w:t>```{r}</w:t>
-      </w:r>
+        <w:t>```</w:t>
+      </w:r>
+    </w:p>
+    <w:p>
+      <w:pPr>
+        <w:pStyle w:val="Code"/>
+      </w:pPr>
     </w:p>
     <w:p>
       <w:pPr>
@@ -6160,7 +6155,7 @@
             </w:rPr>
           </w:rPrChange>
         </w:rPr>
-        <w:t>library(tidyverse)</w:t>
+        <w:t>```{r}</w:t>
       </w:r>
     </w:p>
     <w:p>
@@ -6176,13 +6171,29 @@
             </w:rPr>
           </w:rPrChange>
         </w:rPr>
+        <w:t>library(tidyverse)</w:t>
+      </w:r>
+    </w:p>
+    <w:p>
+      <w:pPr>
+        <w:pStyle w:val="Code"/>
+      </w:pPr>
+      <w:r>
+        <w:rPr>
+          <w:rPrChange w:id="356" w:author="Frances" w:date="2023-06-01T12:30:00Z">
+            <w:rPr>
+              <w:sz w:val="17"/>
+              <w:u w:color="000000"/>
+            </w:rPr>
+          </w:rPrChange>
+        </w:rPr>
         <w:t>```</w:t>
       </w:r>
     </w:p>
     <w:p>
       <w:pPr>
         <w:pStyle w:val="Body"/>
-        <w:pPrChange w:id="356" w:author="Frances" w:date="2023-06-01T12:12:00Z">
+        <w:pPrChange w:id="357" w:author="Frances" w:date="2023-06-01T12:12:00Z">
           <w:pPr>
             <w:pStyle w:val="BodyA"/>
           </w:pPr>
@@ -6191,7 +6202,7 @@
       <w:r>
         <w:t>This</w:t>
       </w:r>
-      <w:ins w:id="357" w:author="Frances" w:date="2023-06-01T12:30:00Z">
+      <w:ins w:id="358" w:author="Frances" w:date="2023-06-01T12:30:00Z">
         <w:r>
           <w:t xml:space="preserve"> error</w:t>
         </w:r>
@@ -6210,12 +6221,12 @@
       <w:r>
         <w:t xml:space="preserve"> functions </w:t>
       </w:r>
-      <w:ins w:id="358" w:author="Frances" w:date="2023-06-01T12:30:00Z">
+      <w:ins w:id="359" w:author="Frances" w:date="2023-06-01T12:30:00Z">
         <w:r>
           <w:t xml:space="preserve">like </w:t>
         </w:r>
       </w:ins>
-      <w:del w:id="359" w:author="Frances" w:date="2023-06-01T12:30:00Z">
+      <w:del w:id="360" w:author="Frances" w:date="2023-06-01T12:30:00Z">
         <w:r>
           <w:delText>(</w:delText>
         </w:r>
@@ -6259,12 +6270,12 @@
       <w:r>
         <w:t>, as well as various ggplot functions</w:t>
       </w:r>
-      <w:ins w:id="360" w:author="Frances" w:date="2023-06-01T12:30:00Z">
+      <w:ins w:id="361" w:author="Frances" w:date="2023-06-01T12:30:00Z">
         <w:r>
           <w:t>,</w:t>
         </w:r>
       </w:ins>
-      <w:del w:id="361" w:author="Frances" w:date="2023-06-01T12:30:00Z">
+      <w:del w:id="362" w:author="Frances" w:date="2023-06-01T12:30:00Z">
         <w:r>
           <w:delText>)</w:delText>
         </w:r>
@@ -6287,7 +6298,7 @@
     <w:p>
       <w:pPr>
         <w:pStyle w:val="Body"/>
-        <w:pPrChange w:id="362" w:author="Frances" w:date="2023-06-01T12:12:00Z">
+        <w:pPrChange w:id="363" w:author="Frances" w:date="2023-06-01T12:12:00Z">
           <w:pPr>
             <w:pStyle w:val="BodyA"/>
           </w:pPr>
@@ -6296,7 +6307,7 @@
       <w:r>
         <w:t xml:space="preserve">Alison Hill, one of the most prolific R Markdown educators, tells her students to </w:t>
       </w:r>
-      <w:del w:id="363" w:author="Frances" w:date="2023-06-01T12:30:00Z">
+      <w:del w:id="364" w:author="Frances" w:date="2023-06-01T12:30:00Z">
         <w:r>
           <w:delText>“</w:delText>
         </w:r>
@@ -6304,7 +6315,7 @@
       <w:r>
         <w:t>knit early and often.</w:t>
       </w:r>
-      <w:del w:id="364" w:author="Frances" w:date="2023-06-01T12:30:00Z">
+      <w:del w:id="365" w:author="Frances" w:date="2023-06-01T12:30:00Z">
         <w:r>
           <w:delText>”</w:delText>
         </w:r>
@@ -6317,26 +6328,28 @@
       <w:pPr>
         <w:pStyle w:val="HeadA"/>
       </w:pPr>
-      <w:bookmarkStart w:id="365" w:name="_Toc7"/>
-      <w:bookmarkStart w:id="366" w:name="quarto"/>
+      <w:bookmarkStart w:id="366" w:name="_Toc7"/>
+      <w:bookmarkStart w:id="367" w:name="quarto"/>
       <w:r>
         <w:t>Quarto</w:t>
       </w:r>
-      <w:bookmarkEnd w:id="365"/>
+      <w:bookmarkEnd w:id="366"/>
     </w:p>
     <w:p>
       <w:pPr>
         <w:pStyle w:val="Body"/>
-        <w:pPrChange w:id="367" w:author="Frances" w:date="2023-06-01T12:12:00Z">
+        <w:pPrChange w:id="368" w:author="Frances" w:date="2023-06-01T12:12:00Z">
           <w:pPr>
             <w:pStyle w:val="BodyA"/>
           </w:pPr>
         </w:pPrChange>
       </w:pPr>
+      <w:bookmarkStart w:id="369" w:name="OLE_LINK14"/>
+      <w:bookmarkStart w:id="370" w:name="OLE_LINK15"/>
       <w:r>
         <w:t xml:space="preserve">In 2022, </w:t>
       </w:r>
-      <w:ins w:id="368" w:author="Frances" w:date="2023-06-01T12:31:00Z">
+      <w:ins w:id="371" w:author="Frances" w:date="2023-06-01T12:31:00Z">
         <w:r>
           <w:t xml:space="preserve">Posit released </w:t>
         </w:r>
@@ -6344,7 +6357,7 @@
       <w:r>
         <w:t xml:space="preserve">a </w:t>
       </w:r>
-      <w:del w:id="369" w:author="Frances" w:date="2023-06-01T12:32:00Z">
+      <w:del w:id="372" w:author="Frances" w:date="2023-06-01T12:32:00Z">
         <w:r>
           <w:delText xml:space="preserve">new </w:delText>
         </w:r>
@@ -6352,7 +6365,7 @@
       <w:r>
         <w:t>publishing tool similar to R Markdown</w:t>
       </w:r>
-      <w:del w:id="370" w:author="Frances" w:date="2023-06-01T12:31:00Z">
+      <w:del w:id="373" w:author="Frances" w:date="2023-06-01T12:31:00Z">
         <w:r>
           <w:delText xml:space="preserve"> was released</w:delText>
         </w:r>
@@ -6360,7 +6373,7 @@
       <w:r>
         <w:t xml:space="preserve">. Known as Quarto, this tool takes what R Markdown has done for R and extends it to other languages, including Python, Julia, and Observable JS. As I write this book, Quarto is </w:t>
       </w:r>
-      <w:del w:id="371" w:author="Frances" w:date="2023-06-01T12:31:00Z">
+      <w:del w:id="374" w:author="Frances" w:date="2023-06-01T12:31:00Z">
         <w:r>
           <w:delText xml:space="preserve">starting to </w:delText>
         </w:r>
@@ -6368,12 +6381,12 @@
       <w:r>
         <w:t>gain</w:t>
       </w:r>
-      <w:ins w:id="372" w:author="Frances" w:date="2023-06-01T12:31:00Z">
+      <w:ins w:id="375" w:author="Frances" w:date="2023-06-01T12:31:00Z">
         <w:r>
           <w:t>ing</w:t>
         </w:r>
       </w:ins>
-      <w:del w:id="373" w:author="Frances" w:date="2023-06-01T12:31:00Z">
+      <w:del w:id="376" w:author="Frances" w:date="2023-06-01T12:31:00Z">
         <w:r>
           <w:delText xml:space="preserve"> more</w:delText>
         </w:r>
@@ -6381,7 +6394,7 @@
       <w:r>
         <w:t xml:space="preserve"> traction. Luckily, the concepts you’ve learned</w:t>
       </w:r>
-      <w:del w:id="374" w:author="Frances" w:date="2023-06-01T12:32:00Z">
+      <w:del w:id="377" w:author="Frances" w:date="2023-06-01T12:32:00Z">
         <w:r>
           <w:delText xml:space="preserve"> about</w:delText>
         </w:r>
@@ -6389,7 +6402,7 @@
       <w:r>
         <w:t xml:space="preserve"> in this chapter apply to Quarto as well. Quarto documents have a YAML section, code chunks, and Markdown text. You can export Quarto documents to HTML, PDF, and Word</w:t>
       </w:r>
-      <w:del w:id="375" w:author="Frances" w:date="2023-06-01T12:33:00Z">
+      <w:del w:id="378" w:author="Frances" w:date="2023-06-01T12:33:00Z">
         <w:r>
           <w:delText xml:space="preserve"> documents</w:delText>
         </w:r>
@@ -6397,17 +6410,17 @@
       <w:r>
         <w:t xml:space="preserve">. </w:t>
       </w:r>
-      <w:ins w:id="376" w:author="Frances" w:date="2023-06-01T12:32:00Z">
+      <w:ins w:id="379" w:author="Frances" w:date="2023-06-01T12:32:00Z">
         <w:r>
           <w:t>However</w:t>
         </w:r>
       </w:ins>
-      <w:ins w:id="377" w:author="Frances" w:date="2023-06-01T12:33:00Z">
+      <w:ins w:id="380" w:author="Frances" w:date="2023-06-01T12:33:00Z">
         <w:r>
           <w:t>,</w:t>
         </w:r>
       </w:ins>
-      <w:del w:id="378" w:author="Frances" w:date="2023-06-01T12:33:00Z">
+      <w:del w:id="381" w:author="Frances" w:date="2023-06-01T12:33:00Z">
         <w:r>
           <w:delText>There are some minor differences in syntax between</w:delText>
         </w:r>
@@ -6415,41 +6428,41 @@
       <w:r>
         <w:t xml:space="preserve"> R Markdown and Quarto documents</w:t>
       </w:r>
-      <w:ins w:id="379" w:author="Frances" w:date="2023-06-01T12:33:00Z">
+      <w:ins w:id="382" w:author="Frances" w:date="2023-06-01T12:33:00Z">
         <w:r>
           <w:t xml:space="preserve"> have some syntactic differences</w:t>
         </w:r>
       </w:ins>
-      <w:del w:id="380" w:author="Frances" w:date="2023-06-01T12:32:00Z">
+      <w:del w:id="383" w:author="Frances" w:date="2023-06-01T12:32:00Z">
         <w:r>
           <w:delText>,</w:delText>
         </w:r>
       </w:del>
-      <w:ins w:id="381" w:author="Frances" w:date="2023-06-01T12:32:00Z">
+      <w:ins w:id="384" w:author="Frances" w:date="2023-06-01T12:32:00Z">
         <w:r>
           <w:t xml:space="preserve">. </w:t>
         </w:r>
       </w:ins>
-      <w:del w:id="382" w:author="Frances" w:date="2023-06-01T12:32:00Z">
+      <w:del w:id="385" w:author="Frances" w:date="2023-06-01T12:32:00Z">
         <w:r>
           <w:delText xml:space="preserve"> </w:delText>
         </w:r>
       </w:del>
-      <w:ins w:id="383" w:author="Frances" w:date="2023-06-01T12:32:00Z">
+      <w:ins w:id="386" w:author="Frances" w:date="2023-06-01T12:32:00Z">
         <w:r>
           <w:t xml:space="preserve">We’ll explore these differences further in </w:t>
         </w:r>
         <w:r>
           <w:rPr>
             <w:rStyle w:val="Xref"/>
-            <w:rPrChange w:id="384" w:author="Frances" w:date="2023-06-01T12:32:00Z">
+            <w:rPrChange w:id="387" w:author="Frances" w:date="2023-06-01T12:32:00Z">
               <w:rPr/>
             </w:rPrChange>
           </w:rPr>
           <w:t>Chapter 10</w:t>
         </w:r>
       </w:ins>
-      <w:del w:id="385" w:author="Frances" w:date="2023-06-01T12:32:00Z">
+      <w:del w:id="388" w:author="Frances" w:date="2023-06-01T12:32:00Z">
         <w:r>
           <w:delText xml:space="preserve">but if you know how to use R Markdown, you should easily pick up Quarto as well. The documentation at </w:delText>
         </w:r>
@@ -6474,20 +6487,22 @@
       <w:pPr>
         <w:pStyle w:val="HeadA"/>
       </w:pPr>
-      <w:bookmarkStart w:id="386" w:name="_Toc8"/>
-      <w:bookmarkStart w:id="387" w:name="X13190314d4de671717357a6ebcffeb20652b00d"/>
+      <w:bookmarkStart w:id="389" w:name="_Toc8"/>
+      <w:bookmarkStart w:id="390" w:name="X13190314d4de671717357a6ebcffeb20652b00d"/>
+      <w:bookmarkEnd w:id="369"/>
+      <w:bookmarkEnd w:id="370"/>
       <w:r>
         <w:t>Conclusion</w:t>
       </w:r>
-      <w:bookmarkEnd w:id="386"/>
+      <w:bookmarkEnd w:id="389"/>
     </w:p>
     <w:p>
       <w:pPr>
         <w:pStyle w:val="Body"/>
         <w:rPr>
-          <w:del w:id="388" w:author="David Keyes" w:date="2023-05-15T14:05:00Z"/>
-        </w:rPr>
-        <w:pPrChange w:id="389" w:author="Frances" w:date="2023-06-01T12:12:00Z">
+          <w:del w:id="391" w:author="David Keyes" w:date="2023-05-15T14:05:00Z"/>
+        </w:rPr>
+        <w:pPrChange w:id="392" w:author="Frances" w:date="2023-06-01T12:12:00Z">
           <w:pPr>
             <w:pStyle w:val="BodyA"/>
           </w:pPr>
@@ -6496,12 +6511,12 @@
       <w:r>
         <w:t xml:space="preserve">We started this chapter </w:t>
       </w:r>
-      <w:del w:id="390" w:author="Frances" w:date="2023-06-01T12:34:00Z">
+      <w:del w:id="393" w:author="Frances" w:date="2023-06-01T12:34:00Z">
         <w:r>
           <w:delText>with the example of</w:delText>
         </w:r>
       </w:del>
-      <w:ins w:id="391" w:author="Frances" w:date="2023-06-01T12:34:00Z">
+      <w:ins w:id="394" w:author="Frances" w:date="2023-06-01T12:34:00Z">
         <w:r>
           <w:t>by considering</w:t>
         </w:r>
@@ -6509,18 +6524,18 @@
       <w:r>
         <w:t xml:space="preserve"> a report that needs to be regenerated monthly. Using R Markdown, we can reproduce this report every month without changing our code. Even if we lost the final Word document, we could quickly recreate it. </w:t>
       </w:r>
-      <w:commentRangeStart w:id="392"/>
-      <w:commentRangeStart w:id="393"/>
-      <w:commentRangeStart w:id="394"/>
-      <w:del w:id="395" w:author="David Keyes" w:date="2023-05-15T14:05:00Z">
+      <w:commentRangeStart w:id="395"/>
+      <w:commentRangeStart w:id="396"/>
+      <w:commentRangeStart w:id="397"/>
+      <w:del w:id="398" w:author="David Keyes" w:date="2023-05-15T14:05:00Z">
         <w:r>
           <w:delText>Figure 6-8 shows how Jenny Bryan</w:delText>
         </w:r>
-        <w:commentRangeEnd w:id="392"/>
-        <w:r>
-          <w:commentReference w:id="392"/>
-        </w:r>
-        <w:commentRangeEnd w:id="393"/>
+        <w:commentRangeEnd w:id="395"/>
+        <w:r>
+          <w:commentReference w:id="395"/>
+        </w:r>
+        <w:commentRangeEnd w:id="396"/>
         <w:r>
           <w:rPr>
             <w:rStyle w:val="CommentReference"/>
@@ -6528,10 +6543,10 @@
             <w:color w:val="auto"/>
             <w:lang w:val="en-CA"/>
           </w:rPr>
-          <w:commentReference w:id="393"/>
+          <w:commentReference w:id="396"/>
         </w:r>
       </w:del>
-      <w:commentRangeEnd w:id="394"/>
+      <w:commentRangeEnd w:id="397"/>
       <w:r>
         <w:rPr>
           <w:rStyle w:val="CommentReference"/>
@@ -6539,13 +6554,13 @@
           <w:color w:val="auto"/>
           <w:lang w:val="en-CA"/>
         </w:rPr>
-        <w:commentReference w:id="394"/>
-      </w:r>
-      <w:del w:id="396" w:author="David Keyes" w:date="2023-05-15T14:05:00Z">
+        <w:commentReference w:id="397"/>
+      </w:r>
+      <w:del w:id="399" w:author="David Keyes" w:date="2023-05-15T14:05:00Z">
         <w:r>
           <w:delText xml:space="preserve"> and Jim Hester phrased this best practice in their</w:delText>
         </w:r>
-        <w:commentRangeStart w:id="397"/>
+        <w:commentRangeStart w:id="400"/>
         <w:r>
           <w:delText xml:space="preserve"> </w:delText>
         </w:r>
@@ -6558,9 +6573,9 @@
           </w:rPr>
           <w:delText xml:space="preserve">rstats.wtf </w:delText>
         </w:r>
-        <w:commentRangeEnd w:id="397"/>
-        <w:r>
-          <w:commentReference w:id="397"/>
+        <w:commentRangeEnd w:id="400"/>
+        <w:r>
+          <w:commentReference w:id="400"/>
         </w:r>
         <w:r>
           <w:delText>workshop.</w:delText>
@@ -6571,15 +6586,15 @@
       <w:pPr>
         <w:pStyle w:val="Body"/>
         <w:rPr>
-          <w:del w:id="398" w:author="David Keyes" w:date="2023-05-15T14:05:00Z"/>
-        </w:rPr>
-        <w:pPrChange w:id="399" w:author="Frances" w:date="2023-06-01T12:12:00Z">
+          <w:del w:id="401" w:author="David Keyes" w:date="2023-05-15T14:05:00Z"/>
+        </w:rPr>
+        <w:pPrChange w:id="402" w:author="Frances" w:date="2023-06-01T12:12:00Z">
           <w:pPr>
             <w:pStyle w:val="GraphicSlug"/>
           </w:pPr>
         </w:pPrChange>
       </w:pPr>
-      <w:del w:id="400" w:author="David Keyes" w:date="2023-05-15T14:05:00Z">
+      <w:del w:id="403" w:author="David Keyes" w:date="2023-05-15T14:05:00Z">
         <w:r>
           <w:delText>[F06008.png]</w:delText>
         </w:r>
@@ -6589,16 +6604,16 @@
       <w:pPr>
         <w:pStyle w:val="Body"/>
         <w:rPr>
-          <w:del w:id="401" w:author="David Keyes" w:date="2023-05-15T14:05:00Z"/>
-        </w:rPr>
-        <w:pPrChange w:id="402" w:author="Frances" w:date="2023-06-01T12:12:00Z">
+          <w:del w:id="404" w:author="David Keyes" w:date="2023-05-15T14:05:00Z"/>
+        </w:rPr>
+        <w:pPrChange w:id="405" w:author="Frances" w:date="2023-06-01T12:12:00Z">
           <w:pPr>
             <w:pStyle w:val="CaptionedFigure"/>
           </w:pPr>
         </w:pPrChange>
       </w:pPr>
-      <w:commentRangeStart w:id="403"/>
-      <w:del w:id="404" w:author="David Keyes" w:date="2023-05-15T14:05:00Z">
+      <w:commentRangeStart w:id="406"/>
+      <w:del w:id="407" w:author="David Keyes" w:date="2023-05-15T14:05:00Z">
         <w:r>
           <w:rPr>
             <w:rFonts w:ascii="Times New Roman" w:eastAsia="Arial Unicode MS" w:hAnsi="Times New Roman" w:cs="Arial Unicode MS"/>
@@ -6649,9 +6664,9 @@
             </wp:inline>
           </w:drawing>
         </w:r>
-        <w:commentRangeEnd w:id="403"/>
-        <w:r>
-          <w:commentReference w:id="403"/>
+        <w:commentRangeEnd w:id="406"/>
+        <w:r>
+          <w:commentReference w:id="406"/>
         </w:r>
       </w:del>
     </w:p>
@@ -6659,15 +6674,15 @@
       <w:pPr>
         <w:pStyle w:val="Body"/>
         <w:rPr>
-          <w:del w:id="405" w:author="David Keyes" w:date="2023-05-15T14:05:00Z"/>
-        </w:rPr>
-        <w:pPrChange w:id="406" w:author="Frances" w:date="2023-06-01T12:12:00Z">
+          <w:del w:id="408" w:author="David Keyes" w:date="2023-05-15T14:05:00Z"/>
+        </w:rPr>
+        <w:pPrChange w:id="409" w:author="Frances" w:date="2023-06-01T12:12:00Z">
           <w:pPr>
             <w:pStyle w:val="BodyA"/>
           </w:pPr>
         </w:pPrChange>
       </w:pPr>
-      <w:del w:id="407" w:author="David Keyes" w:date="2023-05-15T14:05:00Z">
+      <w:del w:id="410" w:author="David Keyes" w:date="2023-05-15T14:05:00Z">
         <w:r>
           <w:delText>A meme explaining why you should save your source and not care about knitted documents</w:delText>
         </w:r>
@@ -6677,9 +6692,9 @@
       <w:pPr>
         <w:pStyle w:val="Body"/>
         <w:rPr>
-          <w:ins w:id="408" w:author="David Keyes" w:date="2023-05-15T14:05:00Z"/>
-        </w:rPr>
-        <w:pPrChange w:id="409" w:author="Frances" w:date="2023-06-01T12:12:00Z">
+          <w:ins w:id="411" w:author="David Keyes" w:date="2023-05-15T14:05:00Z"/>
+        </w:rPr>
+        <w:pPrChange w:id="412" w:author="Frances" w:date="2023-06-01T12:12:00Z">
           <w:pPr>
             <w:pStyle w:val="CaptionLine"/>
             <w:numPr>
@@ -6695,7 +6710,7 @@
     <w:p>
       <w:pPr>
         <w:pStyle w:val="Body"/>
-        <w:pPrChange w:id="410" w:author="Frances" w:date="2023-06-01T12:12:00Z">
+        <w:pPrChange w:id="413" w:author="Frances" w:date="2023-06-01T12:12:00Z">
           <w:pPr>
             <w:pStyle w:val="BodyA"/>
           </w:pPr>
@@ -6705,7 +6720,7 @@
         <w:lastRenderedPageBreak/>
         <w:t>Best of all, working with R Markdown makes it possible to do</w:t>
       </w:r>
-      <w:del w:id="411" w:author="Frances" w:date="2023-06-01T12:34:00Z">
+      <w:del w:id="414" w:author="Frances" w:date="2023-06-01T12:34:00Z">
         <w:r>
           <w:delText xml:space="preserve"> things</w:delText>
         </w:r>
@@ -6713,7 +6728,7 @@
       <w:r>
         <w:t xml:space="preserve"> in seconds </w:t>
       </w:r>
-      <w:ins w:id="412" w:author="Frances" w:date="2023-06-01T12:34:00Z">
+      <w:ins w:id="415" w:author="Frances" w:date="2023-06-01T12:34:00Z">
         <w:r>
           <w:t xml:space="preserve">tasks </w:t>
         </w:r>
@@ -6726,13 +6741,13 @@
       <w:pPr>
         <w:pStyle w:val="Body"/>
         <w:rPr>
-          <w:ins w:id="413" w:author="Frances" w:date="2023-06-01T12:49:00Z"/>
+          <w:ins w:id="416" w:author="Frances" w:date="2023-06-01T12:49:00Z"/>
         </w:rPr>
       </w:pPr>
       <w:r>
         <w:t xml:space="preserve">In this chapter, we’ve just scratched the surface of what R Markdown can do. The next chapter will show </w:t>
       </w:r>
-      <w:ins w:id="414" w:author="Frances" w:date="2023-06-01T12:54:00Z">
+      <w:ins w:id="417" w:author="Frances" w:date="2023-06-01T12:54:00Z">
         <w:r>
           <w:t xml:space="preserve">you </w:t>
         </w:r>
@@ -6740,22 +6755,22 @@
       <w:r>
         <w:t>how to use it to instantly generate hundreds of reports. Magic indeed!</w:t>
       </w:r>
-      <w:bookmarkEnd w:id="366"/>
-      <w:bookmarkEnd w:id="387"/>
+      <w:bookmarkEnd w:id="367"/>
+      <w:bookmarkEnd w:id="390"/>
     </w:p>
     <w:p>
       <w:pPr>
         <w:pStyle w:val="HeadA"/>
         <w:rPr>
-          <w:ins w:id="415" w:author="Frances" w:date="2023-06-01T12:49:00Z"/>
-        </w:rPr>
-        <w:pPrChange w:id="416" w:author="Frances" w:date="2023-06-01T12:49:00Z">
+          <w:ins w:id="418" w:author="Frances" w:date="2023-06-01T12:49:00Z"/>
+        </w:rPr>
+        <w:pPrChange w:id="419" w:author="Frances" w:date="2023-06-01T12:49:00Z">
           <w:pPr>
             <w:pStyle w:val="Body"/>
           </w:pPr>
         </w:pPrChange>
       </w:pPr>
-      <w:ins w:id="417" w:author="Frances" w:date="2023-06-01T12:49:00Z">
+      <w:ins w:id="420" w:author="Frances" w:date="2023-06-01T12:49:00Z">
         <w:r>
           <w:t>Learn More</w:t>
         </w:r>
@@ -6765,10 +6780,10 @@
       <w:pPr>
         <w:pStyle w:val="Body"/>
         <w:rPr>
-          <w:ins w:id="418" w:author="Frances" w:date="2023-06-01T12:49:00Z"/>
-        </w:rPr>
-      </w:pPr>
-      <w:ins w:id="419" w:author="Frances" w:date="2023-06-01T12:49:00Z">
+          <w:ins w:id="421" w:author="Frances" w:date="2023-06-01T12:49:00Z"/>
+        </w:rPr>
+      </w:pPr>
+      <w:ins w:id="422" w:author="Frances" w:date="2023-06-01T12:49:00Z">
         <w:r>
           <w:t>The following resources are great general guides for using R Markdown:</w:t>
         </w:r>
@@ -6778,10 +6793,10 @@
       <w:pPr>
         <w:pStyle w:val="ListPlain"/>
         <w:rPr>
-          <w:ins w:id="420" w:author="Frances" w:date="2023-06-01T12:49:00Z"/>
-        </w:rPr>
-      </w:pPr>
-      <w:ins w:id="421" w:author="Frances" w:date="2023-06-01T12:49:00Z">
+          <w:ins w:id="423" w:author="Frances" w:date="2023-06-01T12:49:00Z"/>
+        </w:rPr>
+      </w:pPr>
+      <w:ins w:id="424" w:author="Frances" w:date="2023-06-01T12:49:00Z">
         <w:r>
           <w:rPr>
             <w:rStyle w:val="Italic"/>
@@ -6834,7 +6849,19 @@
           <w:rPr>
             <w:rStyle w:val="LinkURL"/>
           </w:rPr>
-          <w:t>https://bookdown.org/yihui/rmarkdown/</w:t>
+          <w:t>https://bookdown</w:t>
+        </w:r>
+        <w:r>
+          <w:rPr>
+            <w:rStyle w:val="LinkURL"/>
+          </w:rPr>
+          <w:t>.</w:t>
+        </w:r>
+        <w:r>
+          <w:rPr>
+            <w:rStyle w:val="LinkURL"/>
+          </w:rPr>
+          <w:t>org/yihui/rmarkdown/</w:t>
         </w:r>
         <w:r>
           <w:rPr>
@@ -6848,10 +6875,10 @@
       <w:pPr>
         <w:pStyle w:val="ListPlain"/>
         <w:rPr>
-          <w:ins w:id="422" w:author="Frances" w:date="2023-06-01T12:49:00Z"/>
-        </w:rPr>
-      </w:pPr>
-      <w:ins w:id="423" w:author="Frances" w:date="2023-06-01T12:49:00Z">
+          <w:ins w:id="425" w:author="Frances" w:date="2023-06-01T12:49:00Z"/>
+        </w:rPr>
+      </w:pPr>
+      <w:ins w:id="426" w:author="Frances" w:date="2023-06-01T12:49:00Z">
         <w:r>
           <w:rPr>
             <w:rStyle w:val="Italic"/>
@@ -6925,7 +6952,7 @@
     <w:p>
       <w:pPr>
         <w:pStyle w:val="Body"/>
-        <w:pPrChange w:id="424" w:author="Frances" w:date="2023-06-01T12:12:00Z">
+        <w:pPrChange w:id="427" w:author="Frances" w:date="2023-06-01T12:12:00Z">
           <w:pPr>
             <w:pStyle w:val="BodyA"/>
           </w:pPr>
@@ -6995,41 +7022,7 @@
       </w:r>
     </w:p>
   </w:comment>
-  <w:comment w:id="392" w:author="Rita Giordano" w:date="2023-04-25T14:35:00Z" w:initials="">
-    <w:p>
-      <w:pPr>
-        <w:pStyle w:val="Default"/>
-      </w:pPr>
-    </w:p>
-    <w:p>
-      <w:pPr>
-        <w:pStyle w:val="Default"/>
-      </w:pPr>
-      <w:r>
-        <w:rPr>
-          <w:rFonts w:eastAsia="Arial Unicode MS" w:cs="Arial Unicode MS"/>
-        </w:rPr>
-        <w:t>You could also remove this sentence, your text, and your conclusion are strong enough without it. To me, it makes only confusion.</w:t>
-      </w:r>
-    </w:p>
-  </w:comment>
-  <w:comment w:id="393" w:author="Frances" w:date="2023-05-08T12:36:00Z" w:initials="FS">
-    <w:p>
-      <w:pPr>
-        <w:pStyle w:val="CommentText"/>
-      </w:pPr>
-      <w:r>
-        <w:rPr>
-          <w:rStyle w:val="CommentReference"/>
-        </w:rPr>
-        <w:annotationRef/>
-      </w:r>
-      <w:r>
-        <w:t>David, I agree that it might be best to remove the meme from the conclusion, to better match the conclusions from other chapters</w:t>
-      </w:r>
-    </w:p>
-  </w:comment>
-  <w:comment w:id="394" w:author="David Keyes" w:date="2023-05-15T14:05:00Z" w:initials="DK">
+  <w:comment w:id="227" w:author="David Keyes" w:date="2023-06-29T11:47:00Z" w:initials="DK">
     <w:p>
       <w:r>
         <w:rPr>
@@ -7043,11 +7036,63 @@
           <w:sz w:val="20"/>
           <w:szCs w:val="20"/>
         </w:rPr>
+        <w:t>Done</w:t>
+      </w:r>
+    </w:p>
+  </w:comment>
+  <w:comment w:id="395" w:author="Rita Giordano" w:date="2023-04-25T14:35:00Z" w:initials="">
+    <w:p>
+      <w:pPr>
+        <w:pStyle w:val="Default"/>
+      </w:pPr>
+    </w:p>
+    <w:p>
+      <w:pPr>
+        <w:pStyle w:val="Default"/>
+      </w:pPr>
+      <w:r>
+        <w:rPr>
+          <w:rFonts w:eastAsia="Arial Unicode MS" w:cs="Arial Unicode MS"/>
+        </w:rPr>
+        <w:t>You could also remove this sentence, your text, and your conclusion are strong enough without it. To me, it makes only confusion.</w:t>
+      </w:r>
+    </w:p>
+  </w:comment>
+  <w:comment w:id="396" w:author="Frances" w:date="2023-05-08T12:36:00Z" w:initials="FS">
+    <w:p>
+      <w:pPr>
+        <w:pStyle w:val="CommentText"/>
+      </w:pPr>
+      <w:r>
+        <w:rPr>
+          <w:rStyle w:val="CommentReference"/>
+        </w:rPr>
+        <w:annotationRef/>
+      </w:r>
+      <w:r>
+        <w:t>David, I agree that it might be best to remove the meme from the conclusion, to better match the conclusions from other chapters</w:t>
+      </w:r>
+    </w:p>
+  </w:comment>
+  <w:comment w:id="397" w:author="David Keyes" w:date="2023-05-15T14:05:00Z" w:initials="DK">
+    <w:p>
+      <w:r>
+        <w:rPr>
+          <w:rStyle w:val="CommentReference"/>
+        </w:rPr>
+        <w:annotationRef/>
+      </w:r>
+      <w:r>
+        <w:rPr>
+          <w:color w:val="000000"/>
+          <w:sz w:val="20"/>
+          <w:szCs w:val="20"/>
+        </w:rPr>
         <w:t>Thanks. Yes, that makes sense to me. I’ve taken it out.</w:t>
       </w:r>
     </w:p>
   </w:comment>
-  <w:comment w:id="397" w:author="Rita Giordano" w:date="2023-04-25T14:34:00Z" w:initials="">
+  <w:comment w:id="400" w:author="Rita Giordano" w:date="2023-04-25T14:34:00Z" w:initials="">
     <w:p>
       <w:pPr>
         <w:pStyle w:val="Default"/>
@@ -7065,7 +7110,7 @@
       </w:r>
     </w:p>
   </w:comment>
-  <w:comment w:id="403" w:author="Rita Giordano" w:date="2023-04-25T14:31:00Z" w:initials="">
+  <w:comment w:id="406" w:author="Rita Giordano" w:date="2023-04-25T14:31:00Z" w:initials="">
     <w:p/>
     <w:p>
       <w:r>
@@ -7084,6 +7129,7 @@
   <w15:commentEx w15:paraId="745C506B" w15:done="0"/>
   <w15:commentEx w15:paraId="587F0A00" w15:paraIdParent="745C506B" w15:done="0"/>
   <w15:commentEx w15:paraId="0387D487" w15:done="0"/>
+  <w15:commentEx w15:paraId="1DEC6742" w15:paraIdParent="0387D487" w15:done="0"/>
   <w15:commentEx w15:paraId="7DC974EF" w15:done="0"/>
   <w15:commentEx w15:paraId="0EE39A62" w15:paraIdParent="7DC974EF" w15:done="0"/>
   <w15:commentEx w15:paraId="341E59C3" w15:paraIdParent="7DC974EF" w15:done="0"/>
@@ -7097,6 +7143,7 @@
   <w16cex:commentExtensible w16cex:durableId="28230AB3" w16cex:dateUtc="2023-06-01T17:16:00Z"/>
   <w16cex:commentExtensible w16cex:durableId="2847EC65" w16cex:dateUtc="2023-06-29T18:41:00Z"/>
   <w16cex:commentExtensible w16cex:durableId="28230B37" w16cex:dateUtc="2023-06-01T17:19:00Z"/>
+  <w16cex:commentExtensible w16cex:durableId="2847EDE7" w16cex:dateUtc="2023-06-29T18:47:00Z"/>
   <w16cex:commentExtensible w16cex:durableId="28036B67" w16cex:dateUtc="2023-05-08T17:36:00Z"/>
   <w16cex:commentExtensible w16cex:durableId="280CBAB0" w16cex:dateUtc="2023-05-15T21:05:00Z"/>
 </w16cex:commentsExtensible>
@@ -7107,6 +7154,7 @@
   <w16cid:commentId w16cid:paraId="745C506B" w16cid:durableId="28230AB3"/>
   <w16cid:commentId w16cid:paraId="587F0A00" w16cid:durableId="2847EC65"/>
   <w16cid:commentId w16cid:paraId="0387D487" w16cid:durableId="28230B37"/>
+  <w16cid:commentId w16cid:paraId="1DEC6742" w16cid:durableId="2847EDE7"/>
   <w16cid:commentId w16cid:paraId="7DC974EF" w16cid:durableId="27F29EDD"/>
   <w16cid:commentId w16cid:paraId="0EE39A62" w16cid:durableId="28036B67"/>
   <w16cid:commentId w16cid:paraId="341E59C3" w16cid:durableId="280CBAB0"/>
